--- a/src/main/resources/templates/bachelors/4th_course/09.03.01_PIiKN_VKR_recenziya.docx
+++ b/src/main/resources/templates/bachelors/4th_course/09.03.01_PIiKN_VKR_recenziya.docx
@@ -188,14 +188,7 @@
           <w:i/>
           <w:color w:val="FF0000"/>
         </w:rPr>
-        <w:t>В тексте рецензии приводится оценка работы по критерию 1 Выпускная квалификационная работа  таблицы 3.2 Программы ГИА (Вы можете оставить оформление в табличной форме или в виде текста, по каждому показателю нужно выбрать соответствующий критерий и оценку,</w:t>
-      </w:r>
-      <w:r>
-        <w:rPr>
-          <w:i/>
-          <w:color w:val="FF0000"/>
-        </w:rPr>
-        <w:t xml:space="preserve"> оценить нужно все 6 показателей): </w:t>
+        <w:t xml:space="preserve">В тексте рецензии приводится оценка работы по критерию 1 Выпускная квалификационная работа  таблицы 3.2 Программы ГИА (Вы можете оставить оформление в табличной форме или в виде текста, по каждому показателю нужно выбрать соответствующий критерий и оценку, оценить нужно все 6 показателей): </w:t>
       </w:r>
     </w:p>
     <w:tbl>
@@ -1723,10 +1716,7 @@
               <w:ind w:firstLine="0"/>
             </w:pPr>
             <w:r>
-              <w:t>Работа выполнена в соответствии с нормативными документами и согласуется с требованиями, предъ</w:t>
-            </w:r>
-            <w:r>
-              <w:t>являемыми к уровню подготовки бакалавра</w:t>
+              <w:t>Работа выполнена в соответствии с нормативными документами и согласуется с требованиями, предъявляемыми к уровню подготовки бакалавра</w:t>
             </w:r>
           </w:p>
         </w:tc>
@@ -2011,21 +2001,7 @@
           <w:i/>
           <w:color w:val="FF0000"/>
         </w:rPr>
-        <w:t>Рецензия должна содержать экспертную оценку соответствия темы и содержания выпускной квалификационной работы направлению подготовки (профилю, областям, объектам, типам задач и задачам профессионал</w:t>
-      </w:r>
-      <w:r>
-        <w:rPr>
-          <w:i/>
-          <w:color w:val="FF0000"/>
-        </w:rPr>
-        <w:t>ьной деятельности), достоверности выводов, обоснованности и актуальности основных защищаемых положений, новизны, практической значимости (применимости) и перспективности полученных результатов. Рецензия должна содержать сведения о степени информативности о</w:t>
-      </w:r>
-      <w:r>
-        <w:rPr>
-          <w:i/>
-          <w:color w:val="FF0000"/>
-        </w:rPr>
-        <w:t xml:space="preserve">бзора литературы и его соответствии теме работы, корректности заимствований, отсутствии плагиата, наличии недостатков в работе. </w:t>
+        <w:t xml:space="preserve">Рецензия должна содержать экспертную оценку соответствия темы и содержания выпускной квалификационной работы направлению подготовки (профилю, областям, объектам, типам задач и задачам профессиональной деятельности), достоверности выводов, обоснованности и актуальности основных защищаемых положений, новизны, практической значимости (применимости) и перспективности полученных результатов. Рецензия должна содержать сведения о степени информативности обзора литературы и его соответствии теме работы, корректности заимствований, отсутствии плагиата, наличии недостатков в работе. </w:t>
       </w:r>
     </w:p>
     <w:p>
@@ -2041,6 +2017,8 @@
           <w:i/>
         </w:rPr>
       </w:pPr>
+      <w:bookmarkStart w:id="0" w:name="_GoBack"/>
+      <w:bookmarkEnd w:id="0"/>
     </w:p>
     <w:p>
       <w:pPr>
@@ -2056,15 +2034,13 @@
       </w:r>
       <w:proofErr w:type="spellEnd"/>
       <w:r>
-        <w:t xml:space="preserve"> соответствует требованиям, предъявляемым к выпускным квалификационным </w:t>
-      </w:r>
-      <w:r>
-        <w:t xml:space="preserve">работам бакалавра, и заслуживает </w:t>
+        <w:t xml:space="preserve"> соответствует требованиям, предъявляемым к выпускным квалификационным работам бакалавра, и заслуживает </w:t>
       </w:r>
       <w:r>
         <w:rPr>
           <w:i/>
           <w:color w:val="FF0000"/>
+          <w:highlight w:val="yellow"/>
         </w:rPr>
         <w:t xml:space="preserve">самой высокой / </w:t>
       </w:r>
@@ -2073,6 +2049,7 @@
         <w:rPr>
           <w:i/>
           <w:color w:val="FF0000"/>
+          <w:highlight w:val="yellow"/>
         </w:rPr>
         <w:t>высокой</w:t>
       </w:r>
@@ -2081,6 +2058,7 @@
         <w:rPr>
           <w:i/>
           <w:color w:val="FF0000"/>
+          <w:highlight w:val="yellow"/>
         </w:rPr>
         <w:t> / положительной</w:t>
       </w:r>
@@ -2097,8 +2075,8 @@
           <w:color w:val="000000"/>
         </w:rPr>
       </w:pPr>
-      <w:bookmarkStart w:id="0" w:name="_heading=h.gjdgxs" w:colFirst="0" w:colLast="0"/>
-      <w:bookmarkEnd w:id="0"/>
+      <w:bookmarkStart w:id="1" w:name="_heading=h.gjdgxs" w:colFirst="0" w:colLast="0"/>
+      <w:bookmarkEnd w:id="1"/>
       <w:r>
         <w:rPr>
           <w:color w:val="000000"/>
@@ -2227,15 +2205,7 @@
     </w:p>
     <w:p>
       <w:r>
-        <w:t xml:space="preserve">     Должность                               подпись (М.П.)              </w:t>
-      </w:r>
-      <w:bookmarkStart w:id="1" w:name="_GoBack"/>
-      <w:bookmarkEnd w:id="1"/>
-      <w:r>
-        <w:t>ФИО</w:t>
-      </w:r>
-      <w:r>
-        <w:t xml:space="preserve">              </w:t>
+        <w:t xml:space="preserve">     Должность                               подпись (М.П.)              ФИО              </w:t>
       </w:r>
     </w:p>
     <w:p>
@@ -2287,10 +2257,7 @@
         <w:ind w:firstLine="426"/>
       </w:pPr>
       <w:r>
-        <w:t>подпись                               ФИО</w:t>
-      </w:r>
-      <w:r>
-        <w:t xml:space="preserve"> студента              </w:t>
+        <w:t xml:space="preserve">подпись                               ФИО студента              </w:t>
       </w:r>
     </w:p>
     <w:p>
@@ -2660,9 +2627,7 @@
       <w:tblStyleRowBandSize w:val="1"/>
       <w:tblStyleColBandSize w:val="1"/>
       <w:tblCellMar>
-        <w:top w:w="0" w:type="dxa"/>
         <w:left w:w="108" w:type="dxa"/>
-        <w:bottom w:w="0" w:type="dxa"/>
         <w:right w:w="108" w:type="dxa"/>
       </w:tblCellMar>
     </w:tblPr>
@@ -2673,9 +2638,7 @@
       <w:tblStyleRowBandSize w:val="1"/>
       <w:tblStyleColBandSize w:val="1"/>
       <w:tblCellMar>
-        <w:top w:w="0" w:type="dxa"/>
         <w:left w:w="115" w:type="dxa"/>
-        <w:bottom w:w="0" w:type="dxa"/>
         <w:right w:w="115" w:type="dxa"/>
       </w:tblCellMar>
     </w:tblPr>
@@ -3031,9 +2994,7 @@
       <w:tblStyleRowBandSize w:val="1"/>
       <w:tblStyleColBandSize w:val="1"/>
       <w:tblCellMar>
-        <w:top w:w="0" w:type="dxa"/>
         <w:left w:w="108" w:type="dxa"/>
-        <w:bottom w:w="0" w:type="dxa"/>
         <w:right w:w="108" w:type="dxa"/>
       </w:tblCellMar>
     </w:tblPr>
@@ -3044,9 +3005,7 @@
       <w:tblStyleRowBandSize w:val="1"/>
       <w:tblStyleColBandSize w:val="1"/>
       <w:tblCellMar>
-        <w:top w:w="0" w:type="dxa"/>
         <w:left w:w="115" w:type="dxa"/>
-        <w:bottom w:w="0" w:type="dxa"/>
         <w:right w:w="115" w:type="dxa"/>
       </w:tblCellMar>
     </w:tblPr>

--- a/src/main/resources/templates/bachelors/4th_course/09.03.01_PIiKN_VKR_recenziya.docx
+++ b/src/main/resources/templates/bachelors/4th_course/09.03.01_PIiKN_VKR_recenziya.docx
@@ -2017,8 +2017,6 @@
           <w:i/>
         </w:rPr>
       </w:pPr>
-      <w:bookmarkStart w:id="0" w:name="_GoBack"/>
-      <w:bookmarkEnd w:id="0"/>
     </w:p>
     <w:p>
       <w:pPr>
@@ -2075,8 +2073,8 @@
           <w:color w:val="000000"/>
         </w:rPr>
       </w:pPr>
-      <w:bookmarkStart w:id="1" w:name="_heading=h.gjdgxs" w:colFirst="0" w:colLast="0"/>
-      <w:bookmarkEnd w:id="1"/>
+      <w:bookmarkStart w:id="0" w:name="_heading=h.gjdgxs" w:colFirst="0" w:colLast="0"/>
+      <w:bookmarkEnd w:id="0"/>
       <w:r>
         <w:rPr>
           <w:color w:val="000000"/>
@@ -2205,7 +2203,15 @@
     </w:p>
     <w:p>
       <w:r>
-        <w:t xml:space="preserve">     Должность                               подпись (М.П.)              ФИО              </w:t>
+        <w:t xml:space="preserve">     Должность                               подпись (М.П.)              </w:t>
+      </w:r>
+      <w:r>
+        <w:t>фамилия имя отчество</w:t>
+      </w:r>
+      <w:bookmarkStart w:id="1" w:name="_GoBack"/>
+      <w:bookmarkEnd w:id="1"/>
+      <w:r>
+        <w:t xml:space="preserve">              </w:t>
       </w:r>
     </w:p>
     <w:p>
@@ -2257,7 +2263,13 @@
         <w:ind w:firstLine="426"/>
       </w:pPr>
       <w:r>
-        <w:t xml:space="preserve">подпись                               ФИО студента              </w:t>
+        <w:t xml:space="preserve">подпись                               </w:t>
+      </w:r>
+      <w:r>
+        <w:t>фамилия имя отчество</w:t>
+      </w:r>
+      <w:r>
+        <w:t xml:space="preserve"> студента              </w:t>
       </w:r>
     </w:p>
     <w:p>

--- a/src/main/resources/templates/bachelors/4th_course/09.03.01_PIiKN_VKR_recenziya.docx
+++ b/src/main/resources/templates/bachelors/4th_course/09.03.01_PIiKN_VKR_recenziya.docx
@@ -65,7 +65,6 @@
         </w:rPr>
         <w:t xml:space="preserve"> </w:t>
       </w:r>
-      <w:proofErr w:type="spellStart"/>
       <w:r>
         <w:rPr>
           <w:b/>
@@ -73,7 +72,6 @@
         </w:rPr>
         <w:t>имяСтудентаР</w:t>
       </w:r>
-      <w:proofErr w:type="spellEnd"/>
       <w:r>
         <w:rPr>
           <w:b/>
@@ -1986,14 +1984,12 @@
       <w:r>
         <w:t xml:space="preserve">В целом выпускная квалификационная работа </w:t>
       </w:r>
-      <w:proofErr w:type="spellStart"/>
       <w:r>
         <w:rPr>
           <w:u w:val="single" w:color="1F497D" w:themeColor="text2"/>
         </w:rPr>
         <w:t>имяСтудентаР</w:t>
       </w:r>
-      <w:proofErr w:type="spellEnd"/>
       <w:r>
         <w:t xml:space="preserve"> соответствует требованиям, предъявляемым к выпускным квалификационным работам бакалавра, и заслуживает </w:t>
       </w:r>
@@ -2003,25 +1999,7 @@
           <w:color w:val="FF0000"/>
           <w:highlight w:val="yellow"/>
         </w:rPr>
-        <w:t xml:space="preserve">самой высокой / </w:t>
-      </w:r>
-      <w:proofErr w:type="gramStart"/>
-      <w:r>
-        <w:rPr>
-          <w:i/>
-          <w:color w:val="FF0000"/>
-          <w:highlight w:val="yellow"/>
-        </w:rPr>
-        <w:t>высокой</w:t>
-      </w:r>
-      <w:proofErr w:type="gramEnd"/>
-      <w:r>
-        <w:rPr>
-          <w:i/>
-          <w:color w:val="FF0000"/>
-          <w:highlight w:val="yellow"/>
-        </w:rPr>
-        <w:t> / положительной</w:t>
+        <w:t>самой высокой / высокой / положительной</w:t>
       </w:r>
       <w:r>
         <w:t xml:space="preserve"> оценки.</w:t>
@@ -2041,7 +2019,6 @@
       </w:pPr>
       <w:bookmarkStart w:id="0" w:name="_heading=h.gjdgxs" w:colFirst="0" w:colLast="0"/>
       <w:bookmarkEnd w:id="0"/>
-      <w:proofErr w:type="spellStart"/>
       <w:r>
         <w:rPr>
           <w:rFonts w:ascii="Times New Roman" w:hAnsi="Times New Roman" w:cs="Times New Roman"/>
@@ -2049,17 +2026,7 @@
           <w:sz w:val="24"/>
           <w:szCs w:val="24"/>
         </w:rPr>
-        <w:t>фиоРецензента</w:t>
-      </w:r>
-      <w:proofErr w:type="spellEnd"/>
-      <w:r>
-        <w:rPr>
-          <w:rFonts w:ascii="Times New Roman" w:hAnsi="Times New Roman" w:cs="Times New Roman"/>
-          <w:color w:val="000000" w:themeColor="text1"/>
-          <w:sz w:val="24"/>
-          <w:szCs w:val="24"/>
-        </w:rPr>
-        <w:t>,</w:t>
+        <w:t>фиоРецензента,</w:t>
       </w:r>
     </w:p>
     <w:p>
@@ -2073,9 +2040,6 @@
           <w:szCs w:val="24"/>
         </w:rPr>
       </w:pPr>
-      <w:bookmarkStart w:id="1" w:name="_GoBack"/>
-      <w:bookmarkEnd w:id="1"/>
-      <w:proofErr w:type="spellStart"/>
       <w:r>
         <w:rPr>
           <w:rFonts w:ascii="Times New Roman" w:hAnsi="Times New Roman" w:cs="Times New Roman"/>
@@ -2085,7 +2049,6 @@
         </w:rPr>
         <w:t>должностьРецензента</w:t>
       </w:r>
-      <w:proofErr w:type="spellEnd"/>
     </w:p>
     <w:p>
       <w:pPr>
@@ -2151,28 +2114,8 @@
       <w:r>
         <w:t xml:space="preserve">Дата </w:t>
       </w:r>
-      <w:r>
-        <w:rPr>
-          <w:color w:val="FF0000"/>
-        </w:rPr>
-        <w:t>(</w:t>
-      </w:r>
-      <w:r>
-        <w:rPr>
-          <w:i/>
-          <w:color w:val="FF0000"/>
-        </w:rPr>
-        <w:t>не позднее 5 дней до защиты ВКР</w:t>
-      </w:r>
-      <w:r>
-        <w:rPr>
-          <w:color w:val="FF0000"/>
-        </w:rPr>
-        <w:t>)</w:t>
-      </w:r>
-      <w:r>
-        <w:tab/>
-      </w:r>
+      <w:bookmarkStart w:id="1" w:name="_GoBack"/>
+      <w:bookmarkEnd w:id="1"/>
       <w:r>
         <w:tab/>
       </w:r>
@@ -2235,15 +2178,7 @@
         <w:ind w:firstLine="0"/>
       </w:pPr>
       <w:r>
-        <w:t xml:space="preserve">С рецензией </w:t>
-      </w:r>
-      <w:proofErr w:type="gramStart"/>
-      <w:r>
-        <w:t>ознакомлен</w:t>
-      </w:r>
-      <w:proofErr w:type="gramEnd"/>
-      <w:r>
-        <w:t xml:space="preserve">: </w:t>
+        <w:t xml:space="preserve">С рецензией ознакомлен: </w:t>
       </w:r>
     </w:p>
     <w:p>
@@ -2253,14 +2188,12 @@
       <w:r>
         <w:t xml:space="preserve">______________                        </w:t>
       </w:r>
-      <w:proofErr w:type="spellStart"/>
       <w:r>
         <w:rPr>
           <w:u w:val="single" w:color="1F497D" w:themeColor="text2"/>
         </w:rPr>
         <w:t>имяСтудентаИ</w:t>
       </w:r>
-      <w:proofErr w:type="spellEnd"/>
     </w:p>
     <w:p>
       <w:pPr>

--- a/src/main/resources/templates/bachelors/4th_course/09.03.01_PIiKN_VKR_recenziya.docx
+++ b/src/main/resources/templates/bachelors/4th_course/09.03.01_PIiKN_VKR_recenziya.docx
@@ -65,6 +65,7 @@
         </w:rPr>
         <w:t xml:space="preserve"> </w:t>
       </w:r>
+      <w:proofErr w:type="spellStart"/>
       <w:r>
         <w:rPr>
           <w:b/>
@@ -72,6 +73,7 @@
         </w:rPr>
         <w:t>имяСтудентаР</w:t>
       </w:r>
+      <w:proofErr w:type="spellEnd"/>
       <w:r>
         <w:rPr>
           <w:b/>
@@ -99,6 +101,7 @@
         </w:rPr>
         <w:t xml:space="preserve">  </w:t>
       </w:r>
+      <w:proofErr w:type="spellStart"/>
       <w:r>
         <w:rPr>
           <w:b/>
@@ -106,6 +109,7 @@
         </w:rPr>
         <w:t>темаВКР</w:t>
       </w:r>
+      <w:proofErr w:type="spellEnd"/>
     </w:p>
     <w:p>
       <w:pPr>
@@ -1971,9 +1975,15 @@
     </w:p>
     <w:p>
       <w:pPr>
-        <w:rPr>
-          <w:i/>
-        </w:rPr>
+        <w:ind w:firstLine="426"/>
+      </w:pPr>
+      <w:r>
+        <w:t>Все заимствования в тексте корректны, плагиат отсутствует.</w:t>
+      </w:r>
+    </w:p>
+    <w:p>
+      <w:pPr>
+        <w:ind w:firstLine="426"/>
       </w:pPr>
     </w:p>
     <w:p>
@@ -1984,12 +1994,14 @@
       <w:r>
         <w:t xml:space="preserve">В целом выпускная квалификационная работа </w:t>
       </w:r>
+      <w:proofErr w:type="spellStart"/>
       <w:r>
         <w:rPr>
           <w:u w:val="single" w:color="1F497D" w:themeColor="text2"/>
         </w:rPr>
         <w:t>имяСтудентаР</w:t>
       </w:r>
+      <w:proofErr w:type="spellEnd"/>
       <w:r>
         <w:t xml:space="preserve"> соответствует требованиям, предъявляемым к выпускным квалификационным работам бакалавра, и заслуживает </w:t>
       </w:r>
@@ -1999,10 +2011,45 @@
           <w:color w:val="FF0000"/>
           <w:highlight w:val="yellow"/>
         </w:rPr>
-        <w:t>самой высокой / высокой / положительной</w:t>
+        <w:t>отлично</w:t>
+      </w:r>
+      <w:r>
+        <w:rPr>
+          <w:i/>
+          <w:color w:val="FF0000"/>
+          <w:highlight w:val="yellow"/>
+        </w:rPr>
+        <w:t xml:space="preserve"> / </w:t>
+      </w:r>
+      <w:r>
+        <w:rPr>
+          <w:i/>
+          <w:color w:val="FF0000"/>
+          <w:highlight w:val="yellow"/>
+        </w:rPr>
+        <w:t>хорошо</w:t>
+      </w:r>
+      <w:r>
+        <w:rPr>
+          <w:i/>
+          <w:color w:val="FF0000"/>
+          <w:highlight w:val="yellow"/>
+        </w:rPr>
+        <w:t xml:space="preserve"> / </w:t>
+      </w:r>
+      <w:r>
+        <w:rPr>
+          <w:i/>
+          <w:color w:val="FF0000"/>
+          <w:highlight w:val="yellow"/>
+        </w:rPr>
+        <w:t>удовлетворительно</w:t>
       </w:r>
       <w:r>
         <w:t xml:space="preserve"> оценки.</w:t>
+      </w:r>
+      <w:r>
+        <w:t xml:space="preserve"> Считаю, что студенту возможно присвоение квалификации «бакалавр».</w:t>
       </w:r>
     </w:p>
     <w:p/>
@@ -2019,6 +2066,7 @@
       </w:pPr>
       <w:bookmarkStart w:id="0" w:name="_heading=h.gjdgxs" w:colFirst="0" w:colLast="0"/>
       <w:bookmarkEnd w:id="0"/>
+      <w:proofErr w:type="spellStart"/>
       <w:r>
         <w:rPr>
           <w:rFonts w:ascii="Times New Roman" w:hAnsi="Times New Roman" w:cs="Times New Roman"/>
@@ -2026,7 +2074,17 @@
           <w:sz w:val="24"/>
           <w:szCs w:val="24"/>
         </w:rPr>
-        <w:t>фиоРецензента,</w:t>
+        <w:t>фиоРецензента</w:t>
+      </w:r>
+      <w:proofErr w:type="spellEnd"/>
+      <w:r>
+        <w:rPr>
+          <w:rFonts w:ascii="Times New Roman" w:hAnsi="Times New Roman" w:cs="Times New Roman"/>
+          <w:color w:val="000000" w:themeColor="text1"/>
+          <w:sz w:val="24"/>
+          <w:szCs w:val="24"/>
+        </w:rPr>
+        <w:t>,</w:t>
       </w:r>
     </w:p>
     <w:p>
@@ -2040,6 +2098,7 @@
           <w:szCs w:val="24"/>
         </w:rPr>
       </w:pPr>
+      <w:proofErr w:type="spellStart"/>
       <w:r>
         <w:rPr>
           <w:rFonts w:ascii="Times New Roman" w:hAnsi="Times New Roman" w:cs="Times New Roman"/>
@@ -2049,78 +2108,343 @@
         </w:rPr>
         <w:t>должностьРецензента</w:t>
       </w:r>
+      <w:proofErr w:type="spellEnd"/>
+      <w:r>
+        <w:rPr>
+          <w:rFonts w:ascii="Times New Roman" w:hAnsi="Times New Roman" w:cs="Times New Roman"/>
+          <w:color w:val="000000" w:themeColor="text1"/>
+          <w:sz w:val="24"/>
+          <w:szCs w:val="24"/>
+        </w:rPr>
+        <w:tab/>
+      </w:r>
+      <w:r>
+        <w:rPr>
+          <w:rFonts w:ascii="Times New Roman" w:hAnsi="Times New Roman" w:cs="Times New Roman"/>
+          <w:color w:val="000000" w:themeColor="text1"/>
+          <w:sz w:val="24"/>
+          <w:szCs w:val="24"/>
+        </w:rPr>
+        <w:tab/>
+      </w:r>
+      <w:r>
+        <w:rPr>
+          <w:rFonts w:ascii="Times New Roman" w:hAnsi="Times New Roman" w:cs="Times New Roman"/>
+          <w:color w:val="000000" w:themeColor="text1"/>
+          <w:sz w:val="24"/>
+          <w:szCs w:val="24"/>
+        </w:rPr>
+        <w:tab/>
+      </w:r>
+      <w:r>
+        <w:rPr>
+          <w:rFonts w:ascii="Times New Roman" w:hAnsi="Times New Roman" w:cs="Times New Roman"/>
+          <w:color w:val="000000" w:themeColor="text1"/>
+          <w:sz w:val="24"/>
+          <w:szCs w:val="24"/>
+        </w:rPr>
+        <w:tab/>
+      </w:r>
+      <w:r>
+        <w:rPr>
+          <w:rFonts w:ascii="Times New Roman" w:hAnsi="Times New Roman" w:cs="Times New Roman"/>
+          <w:color w:val="000000" w:themeColor="text1"/>
+          <w:sz w:val="24"/>
+          <w:szCs w:val="24"/>
+        </w:rPr>
+        <w:tab/>
+      </w:r>
+      <w:r>
+        <w:rPr>
+          <w:rFonts w:ascii="Times New Roman" w:hAnsi="Times New Roman" w:cs="Times New Roman"/>
+          <w:color w:val="000000" w:themeColor="text1"/>
+          <w:sz w:val="24"/>
+          <w:szCs w:val="24"/>
+        </w:rPr>
+        <w:tab/>
+      </w:r>
+      <w:r>
+        <w:rPr>
+          <w:rFonts w:ascii="Times New Roman" w:hAnsi="Times New Roman" w:cs="Times New Roman"/>
+          <w:color w:val="000000" w:themeColor="text1"/>
+          <w:sz w:val="24"/>
+          <w:szCs w:val="24"/>
+        </w:rPr>
+        <w:tab/>
+      </w:r>
+      <w:r>
+        <w:rPr>
+          <w:rFonts w:ascii="Times New Roman" w:hAnsi="Times New Roman" w:cs="Times New Roman"/>
+          <w:color w:val="000000" w:themeColor="text1"/>
+          <w:sz w:val="24"/>
+          <w:szCs w:val="24"/>
+        </w:rPr>
+        <w:tab/>
+      </w:r>
+      <w:r>
+        <w:rPr>
+          <w:rFonts w:ascii="Times New Roman" w:hAnsi="Times New Roman" w:cs="Times New Roman"/>
+          <w:color w:val="000000" w:themeColor="text1"/>
+          <w:sz w:val="24"/>
+          <w:szCs w:val="24"/>
+        </w:rPr>
+        <w:tab/>
+      </w:r>
+      <w:r>
+        <w:rPr>
+          <w:rFonts w:ascii="Times New Roman" w:hAnsi="Times New Roman" w:cs="Times New Roman"/>
+          <w:color w:val="000000" w:themeColor="text1"/>
+          <w:sz w:val="24"/>
+          <w:szCs w:val="24"/>
+        </w:rPr>
+        <w:tab/>
+      </w:r>
+      <w:r>
+        <w:rPr>
+          <w:rFonts w:ascii="Times New Roman" w:hAnsi="Times New Roman" w:cs="Times New Roman"/>
+          <w:color w:val="000000" w:themeColor="text1"/>
+          <w:sz w:val="24"/>
+          <w:szCs w:val="24"/>
+        </w:rPr>
+        <w:tab/>
+      </w:r>
     </w:p>
     <w:p>
       <w:pPr>
         <w:ind w:firstLine="0"/>
         <w:rPr>
+          <w:color w:val="000000" w:themeColor="text1"/>
+        </w:rPr>
+      </w:pPr>
+      <w:r>
+        <w:rPr>
+          <w:i/>
+          <w:iCs/>
           <w:color w:val="000000"/>
+          <w:sz w:val="18"/>
+          <w:szCs w:val="18"/>
+        </w:rPr>
+        <w:t>(ФИО рецензента, должность)</w:t>
+      </w:r>
+      <w:r>
+        <w:rPr>
+          <w:i/>
+          <w:iCs/>
+          <w:color w:val="000000"/>
+          <w:sz w:val="18"/>
+          <w:szCs w:val="18"/>
+        </w:rPr>
+        <w:tab/>
+      </w:r>
+      <w:r>
+        <w:rPr>
+          <w:i/>
+          <w:iCs/>
+          <w:color w:val="000000"/>
+          <w:sz w:val="18"/>
+          <w:szCs w:val="18"/>
+        </w:rPr>
+        <w:tab/>
+      </w:r>
+      <w:r>
+        <w:rPr>
+          <w:i/>
+          <w:iCs/>
+          <w:color w:val="000000"/>
+          <w:sz w:val="18"/>
+          <w:szCs w:val="18"/>
+        </w:rPr>
+        <w:tab/>
+      </w:r>
+      <w:r>
+        <w:rPr>
+          <w:i/>
+          <w:iCs/>
+          <w:color w:val="000000"/>
+          <w:sz w:val="18"/>
+          <w:szCs w:val="18"/>
+        </w:rPr>
+        <w:tab/>
+      </w:r>
+      <w:r>
+        <w:rPr>
+          <w:i/>
+          <w:iCs/>
+          <w:color w:val="000000"/>
+          <w:sz w:val="18"/>
+          <w:szCs w:val="18"/>
+        </w:rPr>
+        <w:tab/>
+      </w:r>
+      <w:r>
+        <w:rPr>
+          <w:i/>
+          <w:iCs/>
+          <w:color w:val="000000"/>
+          <w:sz w:val="18"/>
+          <w:szCs w:val="18"/>
+        </w:rPr>
+        <w:tab/>
+        <w:t xml:space="preserve">           </w:t>
+      </w:r>
+      <w:r>
+        <w:rPr>
+          <w:color w:val="000000" w:themeColor="text1"/>
+        </w:rPr>
+        <w:t>________________</w:t>
+      </w:r>
+    </w:p>
+    <w:p>
+      <w:pPr>
+        <w:ind w:left="7200" w:firstLine="0"/>
+        <w:rPr>
+          <w:i/>
+          <w:iCs/>
+          <w:color w:val="000000"/>
+          <w:sz w:val="18"/>
+          <w:szCs w:val="18"/>
         </w:rPr>
       </w:pPr>
-      <w:r>
-        <w:rPr>
+      <w:bookmarkStart w:id="1" w:name="_GoBack"/>
+      <w:bookmarkEnd w:id="1"/>
+      <w:r>
+        <w:rPr>
+          <w:i/>
+          <w:iCs/>
           <w:color w:val="000000"/>
-        </w:rPr>
-        <w:t xml:space="preserve">ФИО рецензента, должность </w:t>
-      </w:r>
-      <w:r>
-        <w:rPr>
+          <w:sz w:val="18"/>
+          <w:szCs w:val="18"/>
+        </w:rPr>
+        <w:t xml:space="preserve">       </w:t>
+      </w:r>
+      <w:r>
+        <w:rPr>
+          <w:i/>
+          <w:iCs/>
           <w:color w:val="000000"/>
+          <w:sz w:val="18"/>
+          <w:szCs w:val="18"/>
+        </w:rPr>
+        <w:t>(</w:t>
+      </w:r>
+      <w:r>
+        <w:rPr>
+          <w:i/>
+          <w:iCs/>
+          <w:color w:val="000000"/>
+          <w:sz w:val="18"/>
+          <w:szCs w:val="18"/>
+        </w:rPr>
+        <w:t>п</w:t>
+      </w:r>
+      <w:r>
+        <w:rPr>
+          <w:i/>
+          <w:iCs/>
+          <w:color w:val="000000"/>
+          <w:sz w:val="18"/>
+          <w:szCs w:val="18"/>
+        </w:rPr>
+        <w:t>одпись)</w:t>
+      </w:r>
+      <w:r>
+        <w:rPr>
+          <w:i/>
+          <w:iCs/>
+          <w:color w:val="000000"/>
+          <w:sz w:val="18"/>
+          <w:szCs w:val="18"/>
         </w:rPr>
         <w:tab/>
-      </w:r>
-      <w:r>
-        <w:rPr>
-          <w:color w:val="000000"/>
-        </w:rPr>
-        <w:tab/>
-      </w:r>
-      <w:r>
-        <w:rPr>
-          <w:color w:val="000000"/>
-        </w:rPr>
-        <w:tab/>
-      </w:r>
-      <w:r>
-        <w:rPr>
-          <w:color w:val="000000"/>
-        </w:rPr>
-        <w:tab/>
-      </w:r>
-      <w:r>
-        <w:rPr>
-          <w:color w:val="000000"/>
-        </w:rPr>
-        <w:tab/>
-      </w:r>
-      <w:r>
-        <w:rPr>
-          <w:color w:val="000000"/>
-        </w:rPr>
-        <w:tab/>
-      </w:r>
-      <w:r>
-        <w:rPr>
-          <w:color w:val="000000"/>
-        </w:rPr>
-        <w:tab/>
-        <w:t xml:space="preserve">Подпись </w:t>
       </w:r>
     </w:p>
     <w:p>
       <w:pPr>
         <w:ind w:firstLine="0"/>
+        <w:rPr>
+          <w:color w:val="000000"/>
+        </w:rPr>
       </w:pPr>
       <w:r>
-        <w:t xml:space="preserve">Дата </w:t>
-      </w:r>
-      <w:bookmarkStart w:id="1" w:name="_GoBack"/>
-      <w:bookmarkEnd w:id="1"/>
-      <w:r>
+        <w:rPr>
+          <w:color w:val="000000" w:themeColor="text1"/>
+        </w:rPr>
+        <w:t>________________</w:t>
+      </w:r>
+      <w:r>
+        <w:rPr>
+          <w:color w:val="000000"/>
+        </w:rPr>
         <w:tab/>
       </w:r>
       <w:r>
+        <w:rPr>
+          <w:color w:val="000000"/>
+        </w:rPr>
         <w:tab/>
+      </w:r>
+      <w:r>
+        <w:rPr>
+          <w:color w:val="000000"/>
+        </w:rPr>
+        <w:tab/>
+      </w:r>
+      <w:r>
+        <w:rPr>
+          <w:color w:val="000000"/>
+        </w:rPr>
+        <w:tab/>
+      </w:r>
+      <w:r>
+        <w:rPr>
+          <w:color w:val="000000"/>
+        </w:rPr>
+        <w:tab/>
+      </w:r>
+      <w:r>
+        <w:rPr>
+          <w:color w:val="000000"/>
+        </w:rPr>
+        <w:tab/>
+      </w:r>
+      <w:r>
+        <w:rPr>
+          <w:color w:val="000000"/>
+        </w:rPr>
+        <w:tab/>
+        <w:t xml:space="preserve"> </w:t>
+      </w:r>
+    </w:p>
+    <w:p>
+      <w:pPr>
+        <w:ind w:firstLine="720"/>
+      </w:pPr>
+      <w:r>
+        <w:rPr>
+          <w:i/>
+          <w:iCs/>
+          <w:sz w:val="18"/>
+          <w:szCs w:val="18"/>
+        </w:rPr>
+        <w:t>(</w:t>
+      </w:r>
+      <w:r>
+        <w:rPr>
+          <w:i/>
+          <w:iCs/>
+          <w:sz w:val="18"/>
+          <w:szCs w:val="18"/>
+        </w:rPr>
+        <w:t>д</w:t>
+      </w:r>
+      <w:r>
+        <w:rPr>
+          <w:i/>
+          <w:iCs/>
+          <w:sz w:val="18"/>
+          <w:szCs w:val="18"/>
+        </w:rPr>
+        <w:t>ата)</w:t>
       </w:r>
       <w:r>
         <w:tab/>
@@ -2149,13 +2473,112 @@
       <w:pPr>
         <w:ind w:firstLine="0"/>
       </w:pPr>
-      <w:r>
-        <w:t>___________________________    _____________  ___________________</w:t>
-      </w:r>
     </w:p>
     <w:p>
-      <w:r>
-        <w:t xml:space="preserve">     Должность                               подпись (М.П.)     фамилия имя отчество              </w:t>
+      <w:pPr>
+        <w:ind w:firstLine="0"/>
+      </w:pPr>
+      <w:r>
+        <w:t xml:space="preserve">___________________________    </w:t>
+      </w:r>
+      <w:r>
+        <w:tab/>
+        <w:t xml:space="preserve">_____________  </w:t>
+      </w:r>
+      <w:r>
+        <w:tab/>
+        <w:t>_____________________________</w:t>
+      </w:r>
+    </w:p>
+    <w:p>
+      <w:pPr>
+        <w:rPr>
+          <w:i/>
+          <w:iCs/>
+          <w:sz w:val="18"/>
+          <w:szCs w:val="18"/>
+        </w:rPr>
+      </w:pPr>
+      <w:r>
+        <w:rPr>
+          <w:i/>
+          <w:iCs/>
+          <w:sz w:val="18"/>
+          <w:szCs w:val="18"/>
+        </w:rPr>
+        <w:t xml:space="preserve">     (</w:t>
+      </w:r>
+      <w:r>
+        <w:rPr>
+          <w:i/>
+          <w:iCs/>
+          <w:sz w:val="18"/>
+          <w:szCs w:val="18"/>
+        </w:rPr>
+        <w:t>д</w:t>
+      </w:r>
+      <w:r>
+        <w:rPr>
+          <w:i/>
+          <w:iCs/>
+          <w:sz w:val="18"/>
+          <w:szCs w:val="18"/>
+        </w:rPr>
+        <w:t xml:space="preserve">олжность)                        </w:t>
+      </w:r>
+      <w:r>
+        <w:rPr>
+          <w:i/>
+          <w:iCs/>
+          <w:sz w:val="18"/>
+          <w:szCs w:val="18"/>
+        </w:rPr>
+        <w:t xml:space="preserve">                    (</w:t>
+      </w:r>
+      <w:r>
+        <w:rPr>
+          <w:i/>
+          <w:iCs/>
+          <w:sz w:val="18"/>
+          <w:szCs w:val="18"/>
+        </w:rPr>
+        <w:t>подпись</w:t>
+      </w:r>
+      <w:r>
+        <w:rPr>
+          <w:i/>
+          <w:iCs/>
+          <w:sz w:val="18"/>
+          <w:szCs w:val="18"/>
+        </w:rPr>
+        <w:t xml:space="preserve">, </w:t>
+      </w:r>
+      <w:r>
+        <w:rPr>
+          <w:i/>
+          <w:iCs/>
+          <w:sz w:val="18"/>
+          <w:szCs w:val="18"/>
+        </w:rPr>
+        <w:t xml:space="preserve">М.П.)                </w:t>
+      </w:r>
+      <w:r>
+        <w:rPr>
+          <w:i/>
+          <w:iCs/>
+          <w:sz w:val="18"/>
+          <w:szCs w:val="18"/>
+        </w:rPr>
+        <w:t xml:space="preserve">                      </w:t>
+      </w:r>
+      <w:r>
+        <w:rPr>
+          <w:i/>
+          <w:iCs/>
+          <w:sz w:val="18"/>
+          <w:szCs w:val="18"/>
+        </w:rPr>
+        <w:t xml:space="preserve">(фамилия имя отчество)              </w:t>
       </w:r>
     </w:p>
     <w:p>
@@ -2178,46 +2601,77 @@
         <w:ind w:firstLine="0"/>
       </w:pPr>
       <w:r>
-        <w:t xml:space="preserve">С рецензией ознакомлен: </w:t>
+        <w:t xml:space="preserve">С рецензией </w:t>
+      </w:r>
+      <w:proofErr w:type="gramStart"/>
+      <w:r>
+        <w:t>ознакомлен</w:t>
+      </w:r>
+      <w:proofErr w:type="gramEnd"/>
+      <w:r>
+        <w:t xml:space="preserve">: </w:t>
       </w:r>
     </w:p>
     <w:p>
       <w:pPr>
         <w:ind w:firstLine="0"/>
       </w:pPr>
-      <w:r>
-        <w:t xml:space="preserve">______________                        </w:t>
-      </w:r>
-      <w:r>
-        <w:rPr>
-          <w:u w:val="single" w:color="1F497D" w:themeColor="text2"/>
-        </w:rPr>
-        <w:t>имяСтудентаИ</w:t>
-      </w:r>
-    </w:p>
-    <w:p>
-      <w:pPr>
-        <w:ind w:firstLine="426"/>
-      </w:pPr>
-      <w:r>
-        <w:t xml:space="preserve">подпись                               </w:t>
-      </w:r>
-      <w:r>
-        <w:t>фамилия имя отчество</w:t>
-      </w:r>
-      <w:r>
-        <w:t xml:space="preserve"> студента              </w:t>
-      </w:r>
     </w:p>
     <w:p>
       <w:pPr>
         <w:ind w:firstLine="0"/>
       </w:pPr>
       <w:r>
-        <w:t>«___»______________20__г.</w:t>
-      </w:r>
+        <w:t xml:space="preserve">______________                        </w:t>
+      </w:r>
+      <w:proofErr w:type="spellStart"/>
+      <w:r>
+        <w:rPr>
+          <w:u w:val="single" w:color="1F497D" w:themeColor="text2"/>
+        </w:rPr>
+        <w:t>имяСтудентаИ</w:t>
+      </w:r>
+      <w:proofErr w:type="spellEnd"/>
     </w:p>
-    <w:p/>
+    <w:p>
+      <w:pPr>
+        <w:ind w:firstLine="426"/>
+        <w:rPr>
+          <w:i/>
+          <w:iCs/>
+          <w:sz w:val="18"/>
+          <w:szCs w:val="18"/>
+        </w:rPr>
+      </w:pPr>
+      <w:r>
+        <w:rPr>
+          <w:i/>
+          <w:iCs/>
+          <w:sz w:val="18"/>
+          <w:szCs w:val="18"/>
+        </w:rPr>
+        <w:t xml:space="preserve">(подпись)                                                            (фамилия имя отчество студента)              </w:t>
+      </w:r>
+    </w:p>
+    <w:p>
+      <w:pPr>
+        <w:ind w:firstLine="0"/>
+      </w:pPr>
+      <w:r>
+        <w:t xml:space="preserve"> </w:t>
+      </w:r>
+    </w:p>
+    <w:p>
+      <w:pPr>
+        <w:ind w:firstLine="0"/>
+      </w:pPr>
+      <w:r>
+        <w:t xml:space="preserve">«___»______________2023 </w:t>
+      </w:r>
+      <w:r>
+        <w:t>г.</w:t>
+      </w:r>
+    </w:p>
     <w:sectPr>
       <w:pgSz w:w="11906" w:h="16838"/>
       <w:pgMar w:top="1134" w:right="850" w:bottom="1134" w:left="1701" w:header="708" w:footer="708" w:gutter="0"/>

--- a/src/main/resources/templates/bachelors/4th_course/09.03.01_PIiKN_VKR_recenziya.docx
+++ b/src/main/resources/templates/bachelors/4th_course/09.03.01_PIiKN_VKR_recenziya.docx
@@ -1963,7 +1963,16 @@
           <w:i/>
           <w:color w:val="FF0000"/>
         </w:rPr>
-        <w:t xml:space="preserve">Рецензия должна содержать экспертную оценку соответствия темы и содержания выпускной квалификационной работы направлению подготовки (профилю, областям, объектам, типам задач и задачам профессиональной деятельности), достоверности выводов, обоснованности и актуальности основных защищаемых положений, новизны, практической значимости (применимости) и перспективности полученных результатов. Рецензия должна содержать сведения о степени информативности обзора литературы и его соответствии теме работы, корректности заимствований, отсутствии плагиата, наличии недостатков в работе. </w:t>
+        <w:t>Рецензия должна содержать экспертную оценку соответствия темы и содержания выпускной квалификационной работы направлению подготовки (профилю, областям, объектам, типам задач и задачам профессиональной деятельности), достоверности выводов, обоснованности и актуальности основных защищаемых положений, новизны, практической значимости (применимости) и перспективности полученных результатов. Рецензия должна содержать сведения о степени информатив</w:t>
+      </w:r>
+      <w:bookmarkStart w:id="0" w:name="_GoBack"/>
+      <w:bookmarkEnd w:id="0"/>
+      <w:r>
+        <w:rPr>
+          <w:i/>
+          <w:color w:val="FF0000"/>
+        </w:rPr>
+        <w:t xml:space="preserve">ности обзора литературы и его соответствии теме работы, корректности заимствований, отсутствии плагиата, наличии недостатков в работе. </w:t>
       </w:r>
     </w:p>
     <w:p>
@@ -2006,50 +2015,39 @@
         <w:t xml:space="preserve"> соответствует требованиям, предъявляемым к выпускным квалификационным работам бакалавра, и заслуживает </w:t>
       </w:r>
       <w:r>
+        <w:t xml:space="preserve">оценки </w:t>
+      </w:r>
+      <w:r>
+        <w:rPr>
+          <w:i/>
+          <w:color w:val="FF0000"/>
+        </w:rPr>
+        <w:t>«</w:t>
+      </w:r>
+      <w:r>
         <w:rPr>
           <w:i/>
           <w:color w:val="FF0000"/>
           <w:highlight w:val="yellow"/>
         </w:rPr>
-        <w:t>отлично</w:t>
+        <w:t>отлично / хорошо / удовлетворительно</w:t>
       </w:r>
       <w:r>
         <w:rPr>
           <w:i/>
           <w:color w:val="FF0000"/>
-          <w:highlight w:val="yellow"/>
-        </w:rPr>
-        <w:t xml:space="preserve"> / </w:t>
+        </w:rPr>
+        <w:t>».</w:t>
       </w:r>
       <w:r>
         <w:rPr>
           <w:i/>
           <w:color w:val="FF0000"/>
-          <w:highlight w:val="yellow"/>
-        </w:rPr>
-        <w:t>хорошо</w:t>
-      </w:r>
-      <w:r>
-        <w:rPr>
-          <w:i/>
-          <w:color w:val="FF0000"/>
-          <w:highlight w:val="yellow"/>
-        </w:rPr>
-        <w:t xml:space="preserve"> / </w:t>
-      </w:r>
-      <w:r>
-        <w:rPr>
-          <w:i/>
-          <w:color w:val="FF0000"/>
-          <w:highlight w:val="yellow"/>
-        </w:rPr>
-        <w:t>удовлетворительно</w:t>
-      </w:r>
-      <w:r>
-        <w:t xml:space="preserve"> оценки.</w:t>
-      </w:r>
-      <w:r>
-        <w:t xml:space="preserve"> Считаю, что студенту возможно присвоение квалификации «бакалавр».</w:t>
+        </w:rPr>
+        <w:t xml:space="preserve"> </w:t>
+      </w:r>
+      <w:r>
+        <w:t>Считаю, что студенту возможно присвоение квалификации «бакалавр».</w:t>
       </w:r>
     </w:p>
     <w:p/>
@@ -2064,8 +2062,8 @@
           <w:szCs w:val="24"/>
         </w:rPr>
       </w:pPr>
-      <w:bookmarkStart w:id="0" w:name="_heading=h.gjdgxs" w:colFirst="0" w:colLast="0"/>
-      <w:bookmarkEnd w:id="0"/>
+      <w:bookmarkStart w:id="1" w:name="_heading=h.gjdgxs" w:colFirst="0" w:colLast="0"/>
+      <w:bookmarkEnd w:id="1"/>
       <w:proofErr w:type="spellStart"/>
       <w:r>
         <w:rPr>
@@ -2305,8 +2303,6 @@
           <w:szCs w:val="18"/>
         </w:rPr>
       </w:pPr>
-      <w:bookmarkStart w:id="1" w:name="_GoBack"/>
-      <w:bookmarkEnd w:id="1"/>
       <w:r>
         <w:rPr>
           <w:i/>

--- a/src/main/resources/templates/bachelors/4th_course/09.03.01_PIiKN_VKR_recenziya.docx
+++ b/src/main/resources/templates/bachelors/4th_course/09.03.01_PIiKN_VKR_recenziya.docx
@@ -2034,16 +2034,8 @@
         <w:rPr>
           <w:i/>
         </w:rPr>
-        <w:t>.</w:t>
-      </w:r>
-      <w:r>
-        <w:rPr>
-          <w:i/>
-        </w:rPr>
-        <w:t xml:space="preserve"> </w:t>
-      </w:r>
-      <w:bookmarkStart w:id="0" w:name="_GoBack"/>
-      <w:bookmarkEnd w:id="0"/>
+        <w:t xml:space="preserve">. </w:t>
+      </w:r>
       <w:r>
         <w:t>Считаю, что студенту возможно присвоение квалификации «бакалавр».</w:t>
       </w:r>
@@ -2060,8 +2052,8 @@
           <w:szCs w:val="24"/>
         </w:rPr>
       </w:pPr>
-      <w:bookmarkStart w:id="1" w:name="_heading=h.gjdgxs" w:colFirst="0" w:colLast="0"/>
-      <w:bookmarkEnd w:id="1"/>
+      <w:bookmarkStart w:id="0" w:name="_heading=h.gjdgxs" w:colFirst="0" w:colLast="0"/>
+      <w:bookmarkEnd w:id="0"/>
       <w:proofErr w:type="spellStart"/>
       <w:r>
         <w:rPr>
@@ -2595,13 +2587,13 @@
         <w:ind w:firstLine="0"/>
       </w:pPr>
       <w:r>
-        <w:t xml:space="preserve">С рецензией </w:t>
-      </w:r>
-      <w:proofErr w:type="gramStart"/>
-      <w:r>
-        <w:t>ознакомлен</w:t>
-      </w:r>
-      <w:proofErr w:type="gramEnd"/>
+        <w:t>С рецензией ознакомлен</w:t>
+      </w:r>
+      <w:r>
+        <w:t>(а)</w:t>
+      </w:r>
+      <w:bookmarkStart w:id="1" w:name="_GoBack"/>
+      <w:bookmarkEnd w:id="1"/>
       <w:r>
         <w:t xml:space="preserve">: </w:t>
       </w:r>

--- a/src/main/resources/templates/bachelors/4th_course/09.03.01_PIiKN_VKR_recenziya.docx
+++ b/src/main/resources/templates/bachelors/4th_course/09.03.01_PIiKN_VKR_recenziya.docx
@@ -119,7 +119,7 @@
         <w:t>Направление подготовки</w:t>
       </w:r>
       <w:r>
-        <w:t xml:space="preserve"> 09.04</w:t>
+        <w:t xml:space="preserve"> 09.03</w:t>
       </w:r>
       <w:r>
         <w:t>.01 Информатика и вычислительная техника</w:t>
@@ -1983,11 +1983,6 @@
     </w:p>
     <w:p>
       <w:pPr>
-        <w:ind w:firstLine="426"/>
-      </w:pPr>
-    </w:p>
-    <w:p>
-      <w:pPr>
         <w:spacing w:line="320" w:lineRule="auto"/>
         <w:ind w:firstLine="426"/>
       </w:pPr>
@@ -2037,7 +2032,15 @@
         <w:t xml:space="preserve">. </w:t>
       </w:r>
       <w:r>
-        <w:t>Считаю, что студенту возможно присвоение квалификации «бакалавр».</w:t>
+        <w:t xml:space="preserve">Считаю, что </w:t>
+      </w:r>
+      <w:r>
+        <w:t>формаСтудента</w:t>
+      </w:r>
+      <w:bookmarkStart w:id="0" w:name="_GoBack"/>
+      <w:bookmarkEnd w:id="0"/>
+      <w:r>
+        <w:t xml:space="preserve"> возможно присвоение квалификации «бакалавр».</w:t>
       </w:r>
     </w:p>
     <w:p/>
@@ -2052,8 +2055,8 @@
           <w:szCs w:val="24"/>
         </w:rPr>
       </w:pPr>
-      <w:bookmarkStart w:id="0" w:name="_heading=h.gjdgxs" w:colFirst="0" w:colLast="0"/>
-      <w:bookmarkEnd w:id="0"/>
+      <w:bookmarkStart w:id="1" w:name="_heading=h.gjdgxs" w:colFirst="0" w:colLast="0"/>
+      <w:bookmarkEnd w:id="1"/>
       <w:proofErr w:type="spellStart"/>
       <w:r>
         <w:rPr>
@@ -2592,8 +2595,6 @@
       <w:r>
         <w:t>(а)</w:t>
       </w:r>
-      <w:bookmarkStart w:id="1" w:name="_GoBack"/>
-      <w:bookmarkEnd w:id="1"/>
       <w:r>
         <w:t xml:space="preserve">: </w:t>
       </w:r>
@@ -2608,7 +2609,7 @@
         <w:ind w:firstLine="0"/>
       </w:pPr>
       <w:r>
-        <w:t xml:space="preserve">______________                        </w:t>
+        <w:t xml:space="preserve">______________ </w:t>
       </w:r>
       <w:proofErr w:type="spellStart"/>
       <w:r>
@@ -2636,7 +2637,7 @@
           <w:sz w:val="18"/>
           <w:szCs w:val="18"/>
         </w:rPr>
-        <w:t xml:space="preserve">(подпись)                                                            (фамилия имя отчество студента)              </w:t>
+        <w:t xml:space="preserve">(подпись) (фамилия имя отчество)              </w:t>
       </w:r>
     </w:p>
     <w:p>

--- a/src/main/resources/templates/bachelors/4th_course/09.03.01_PIiKN_VKR_recenziya.docx
+++ b/src/main/resources/templates/bachelors/4th_course/09.03.01_PIiKN_VKR_recenziya.docx
@@ -1963,7 +1963,16 @@
           <w:i/>
           <w:color w:val="FF0000"/>
         </w:rPr>
-        <w:t xml:space="preserve">Рецензия должна содержать экспертную оценку соответствия темы и содержания выпускной квалификационной работы направлению подготовки (профилю, областям, объектам, типам задач и задачам профессиональной деятельности), достоверности выводов, обоснованности и актуальности основных защищаемых положений, новизны, практической значимости (применимости) и перспективности полученных результатов. Рецензия должна содержать сведения о степени информативности обзора литературы и его соответствии теме работы, корректности заимствований, отсутствии плагиата, наличии недостатков в работе. </w:t>
+        <w:t xml:space="preserve">Рецензия должна содержать экспертную оценку соответствия темы и содержания выпускной квалификационной работы направлению подготовки (профилю, областям, объектам, типам задач и задачам профессиональной деятельности), достоверности выводов, обоснованности и актуальности основных защищаемых положений, новизны, практической значимости (применимости) и перспективности полученных результатов. Рецензия должна содержать сведения о степени информативности обзора литературы и его соответствии теме работы, корректности заимствований, отсутствии </w:t>
+      </w:r>
+      <w:bookmarkStart w:id="0" w:name="_GoBack"/>
+      <w:bookmarkEnd w:id="0"/>
+      <w:r>
+        <w:rPr>
+          <w:i/>
+          <w:color w:val="FF0000"/>
+        </w:rPr>
+        <w:t xml:space="preserve">плагиата, наличии недостатков в работе. </w:t>
       </w:r>
     </w:p>
     <w:p>
@@ -1975,6 +1984,7 @@
     </w:p>
     <w:p>
       <w:pPr>
+        <w:spacing w:line="360" w:lineRule="auto"/>
         <w:ind w:firstLine="426"/>
       </w:pPr>
       <w:r>
@@ -2037,8 +2047,6 @@
       <w:r>
         <w:t>формаСтудента</w:t>
       </w:r>
-      <w:bookmarkStart w:id="0" w:name="_GoBack"/>
-      <w:bookmarkEnd w:id="0"/>
       <w:r>
         <w:t xml:space="preserve"> возможно присвоение квалификации «бакалавр».</w:t>
       </w:r>
